--- a/done/Russian/SMARTREWARDS.docx
+++ b/done/Russian/SMARTREWARDS.docx
@@ -517,471 +517,6 @@
           <w:szCs w:val="42"/>
         </w:rPr>
         <w:t xml:space="preserve">SMARTREWARDS FAQ’S</w:t>
-      </w:r>
-    </w:p>
-    <w:p>
-      <w:pPr>
-        <w:spacing w:after="0" w:line="240" w:lineRule="auto"/>
-        <w:ind w:left="360"/>
-        <w:rPr>
-          <w:rFonts w:ascii="Times New Roman" w:eastAsia="Times New Roman" w:hAnsi="Times New Roman" w:cs="Times New Roman"/>
-          <w:sz w:val="24"/>
-          <w:szCs w:val="24"/>
-        </w:rPr>
-      </w:pPr>
-      <w:r>
-        <w:rPr>
-          <w:rFonts w:ascii="Arial" w:hAnsi="Arial" w:cs="Arial" w:eastAsia="Times New Roman"/>
-          <w:b/>
-          <w:bCs/>
-          <w:color w:val="000000"/>
-          <w:sz w:val="24"/>
-          <w:szCs w:val="24"/>
-        </w:rPr>
-        <w:t xml:space="preserve">How much SmartRewards can I get each month?</w:t>
-      </w:r>
-    </w:p>
-    <w:p>
-      <w:pPr>
-        <w:spacing w:after="0" w:line="240" w:lineRule="auto"/>
-        <w:ind w:left="360"/>
-        <w:rPr>
-          <w:rFonts w:ascii="Times New Roman" w:eastAsia="Times New Roman" w:hAnsi="Times New Roman" w:cs="Times New Roman"/>
-          <w:sz w:val="24"/>
-          <w:szCs w:val="24"/>
-        </w:rPr>
-      </w:pPr>
-      <w:r>
-        <w:rPr>
-          <w:rFonts w:ascii="Arial" w:hAnsi="Arial" w:cs="Arial" w:eastAsia="Times New Roman"/>
-          <w:color w:val="000000"/>
-          <w:sz w:val="24"/>
-          <w:szCs w:val="24"/>
-        </w:rPr>
-        <w:t xml:space="preserve">15% of the block rewards are set aside between the 25th-25th of each month, which are then split on the 25th between all addresses proportional to their balance that have held between snapshots without sending out coins. Addresses below 1000 SmartCash do not get paid. </w:t>
-      </w:r>
-    </w:p>
-    <w:p>
-      <w:pPr>
-        <w:spacing w:after="0" w:line="240" w:lineRule="auto"/>
-        <w:rPr>
-          <w:rFonts w:ascii="Times New Roman" w:eastAsia="Times New Roman" w:hAnsi="Times New Roman" w:cs="Times New Roman"/>
-          <w:sz w:val="24"/>
-          <w:szCs w:val="24"/>
-        </w:rPr>
-      </w:pPr>
-    </w:p>
-    <w:p>
-      <w:pPr>
-        <w:spacing w:after="0" w:line="240" w:lineRule="auto"/>
-        <w:rPr>
-          <w:rFonts w:ascii="Times New Roman" w:eastAsia="Times New Roman" w:hAnsi="Times New Roman" w:cs="Times New Roman"/>
-          <w:sz w:val="24"/>
-          <w:szCs w:val="24"/>
-        </w:rPr>
-      </w:pPr>
-    </w:p>
-    <w:p>
-      <w:pPr>
-        <w:spacing w:after="0" w:line="240" w:lineRule="auto"/>
-        <w:ind w:left="360"/>
-        <w:rPr>
-          <w:rFonts w:ascii="Times New Roman" w:eastAsia="Times New Roman" w:hAnsi="Times New Roman" w:cs="Times New Roman"/>
-          <w:sz w:val="24"/>
-          <w:szCs w:val="24"/>
-        </w:rPr>
-      </w:pPr>
-      <w:r>
-        <w:rPr>
-          <w:rFonts w:ascii="Arial" w:hAnsi="Arial" w:cs="Arial" w:eastAsia="Times New Roman"/>
-          <w:b/>
-          <w:bCs/>
-          <w:color w:val="000000"/>
-          <w:sz w:val="24"/>
-          <w:szCs w:val="24"/>
-        </w:rPr>
-        <w:t xml:space="preserve">Can I add more SmartCash to my SmartRewards address or will that invalidate my the next payment? </w:t>
-      </w:r>
-    </w:p>
-    <w:p>
-      <w:pPr>
-        <w:spacing w:after="0" w:line="240" w:lineRule="auto"/>
-        <w:rPr>
-          <w:rFonts w:ascii="Times New Roman" w:eastAsia="Times New Roman" w:hAnsi="Times New Roman" w:cs="Times New Roman"/>
-          <w:sz w:val="24"/>
-          <w:szCs w:val="24"/>
-        </w:rPr>
-      </w:pPr>
-    </w:p>
-    <w:p>
-      <w:pPr>
-        <w:spacing w:after="0" w:line="240" w:lineRule="auto"/>
-        <w:ind w:left="360"/>
-        <w:rPr>
-          <w:rFonts w:ascii="Times New Roman" w:eastAsia="Times New Roman" w:hAnsi="Times New Roman" w:cs="Times New Roman"/>
-          <w:sz w:val="24"/>
-          <w:szCs w:val="24"/>
-        </w:rPr>
-      </w:pPr>
-      <w:r>
-        <w:rPr>
-          <w:rFonts w:ascii="Arial" w:hAnsi="Arial" w:cs="Arial" w:eastAsia="Times New Roman"/>
-          <w:color w:val="000000"/>
-          <w:sz w:val="24"/>
-          <w:szCs w:val="24"/>
-        </w:rPr>
-        <w:t xml:space="preserve">Adding more SmartCash your SmartRewards address won’t invalidate the next payment. The newly added amount will be taken into account after the next snapshot. </w:t>
-      </w:r>
-    </w:p>
-    <w:p>
-      <w:pPr>
-        <w:spacing w:after="0" w:line="240" w:lineRule="auto"/>
-        <w:rPr>
-          <w:rFonts w:ascii="Times New Roman" w:eastAsia="Times New Roman" w:hAnsi="Times New Roman" w:cs="Times New Roman"/>
-          <w:sz w:val="24"/>
-          <w:szCs w:val="24"/>
-        </w:rPr>
-      </w:pPr>
-    </w:p>
-    <w:p>
-      <w:pPr>
-        <w:spacing w:after="0" w:line="240" w:lineRule="auto"/>
-        <w:ind w:left="360"/>
-        <w:rPr>
-          <w:rFonts w:ascii="Times New Roman" w:eastAsia="Times New Roman" w:hAnsi="Times New Roman" w:cs="Times New Roman"/>
-          <w:sz w:val="24"/>
-          <w:szCs w:val="24"/>
-        </w:rPr>
-      </w:pPr>
-      <w:r>
-        <w:rPr>
-          <w:rFonts w:ascii="Arial" w:hAnsi="Arial" w:cs="Arial" w:eastAsia="Times New Roman"/>
-          <w:b/>
-          <w:bCs/>
-          <w:color w:val="000000"/>
-          <w:sz w:val="24"/>
-          <w:szCs w:val="24"/>
-        </w:rPr>
-        <w:t xml:space="preserve">Will I lose my future SmartRewards payment if I move or send coins from my SmartRewards address? </w:t>
-      </w:r>
-    </w:p>
-    <w:p>
-      <w:pPr>
-        <w:spacing w:after="0" w:line="240" w:lineRule="auto"/>
-        <w:rPr>
-          <w:rFonts w:ascii="Times New Roman" w:eastAsia="Times New Roman" w:hAnsi="Times New Roman" w:cs="Times New Roman"/>
-          <w:sz w:val="24"/>
-          <w:szCs w:val="24"/>
-        </w:rPr>
-      </w:pPr>
-    </w:p>
-    <w:p>
-      <w:pPr>
-        <w:spacing w:after="0" w:line="240" w:lineRule="auto"/>
-        <w:ind w:left="360"/>
-        <w:rPr>
-          <w:rFonts w:ascii="Times New Roman" w:eastAsia="Times New Roman" w:hAnsi="Times New Roman" w:cs="Times New Roman"/>
-          <w:sz w:val="24"/>
-          <w:szCs w:val="24"/>
-        </w:rPr>
-      </w:pPr>
-      <w:r>
-        <w:rPr>
-          <w:rFonts w:ascii="Arial" w:hAnsi="Arial" w:cs="Arial" w:eastAsia="Times New Roman"/>
-          <w:color w:val="000000"/>
-          <w:sz w:val="24"/>
-          <w:szCs w:val="24"/>
-        </w:rPr>
-        <w:t xml:space="preserve">Yes, moving any coins from your SmartRewards address will nullify the next payment. </w:t>
-      </w:r>
-    </w:p>
-    <w:p>
-      <w:pPr>
-        <w:spacing w:after="0" w:line="240" w:lineRule="auto"/>
-        <w:rPr>
-          <w:rFonts w:ascii="Times New Roman" w:eastAsia="Times New Roman" w:hAnsi="Times New Roman" w:cs="Times New Roman"/>
-          <w:sz w:val="24"/>
-          <w:szCs w:val="24"/>
-        </w:rPr>
-      </w:pPr>
-    </w:p>
-    <w:p>
-      <w:pPr>
-        <w:spacing w:after="0" w:line="240" w:lineRule="auto"/>
-        <w:ind w:left="360"/>
-        <w:rPr>
-          <w:rFonts w:ascii="Times New Roman" w:eastAsia="Times New Roman" w:hAnsi="Times New Roman" w:cs="Times New Roman"/>
-          <w:sz w:val="24"/>
-          <w:szCs w:val="24"/>
-        </w:rPr>
-      </w:pPr>
-      <w:r>
-        <w:rPr>
-          <w:rFonts w:ascii="Arial" w:hAnsi="Arial" w:cs="Arial" w:eastAsia="Times New Roman"/>
-          <w:b/>
-          <w:bCs/>
-          <w:color w:val="000000"/>
-          <w:sz w:val="24"/>
-          <w:szCs w:val="24"/>
-        </w:rPr>
-        <w:t xml:space="preserve">How do I know my address is valid for SmartRewards? </w:t>
-      </w:r>
-    </w:p>
-    <w:p>
-      <w:pPr>
-        <w:spacing w:after="0" w:line="240" w:lineRule="auto"/>
-        <w:rPr>
-          <w:rFonts w:ascii="Times New Roman" w:eastAsia="Times New Roman" w:hAnsi="Times New Roman" w:cs="Times New Roman"/>
-          <w:sz w:val="24"/>
-          <w:szCs w:val="24"/>
-        </w:rPr>
-      </w:pPr>
-    </w:p>
-    <w:p>
-      <w:pPr>
-        <w:numPr>
-          <w:ilvl w:val="0"/>
-          <w:numId w:val="1"/>
-        </w:numPr>
-        <w:spacing w:after="0" w:line="240" w:lineRule="auto"/>
-        <w:textAlignment w:val="baseline"/>
-        <w:rPr>
-          <w:rFonts w:ascii="Arial" w:eastAsia="Times New Roman" w:hAnsi="Arial" w:cs="Arial"/>
-          <w:color w:val="000000"/>
-          <w:sz w:val="24"/>
-          <w:szCs w:val="24"/>
-        </w:rPr>
-      </w:pPr>
-      <w:r>
-        <w:rPr>
-          <w:rFonts w:ascii="Arial" w:hAnsi="Arial" w:cs="Arial" w:eastAsia="Times New Roman"/>
-          <w:color w:val="000000"/>
-          <w:sz w:val="21"/>
-          <w:szCs w:val="21"/>
-          <w:shd w:val="clear" w:color="auto" w:fill="FAFAFA"/>
-        </w:rPr>
-        <w:t xml:space="preserve">Be sure to don't leave your funds on an Exchange, those addresses aren't eligible for SmartRewards.</w:t>
-      </w:r>
-    </w:p>
-    <w:p>
-      <w:pPr>
-        <w:numPr>
-          <w:ilvl w:val="0"/>
-          <w:numId w:val="1"/>
-        </w:numPr>
-        <w:spacing w:after="0" w:line="240" w:lineRule="auto"/>
-        <w:textAlignment w:val="baseline"/>
-        <w:rPr>
-          <w:rFonts w:ascii="Arial" w:eastAsia="Times New Roman" w:hAnsi="Arial" w:cs="Arial"/>
-          <w:color w:val="000000"/>
-          <w:sz w:val="24"/>
-          <w:szCs w:val="24"/>
-        </w:rPr>
-      </w:pPr>
-      <w:r>
-        <w:rPr>
-          <w:rFonts w:ascii="Arial" w:hAnsi="Arial" w:cs="Arial" w:eastAsia="Times New Roman"/>
-          <w:color w:val="000000"/>
-          <w:sz w:val="24"/>
-          <w:szCs w:val="24"/>
-        </w:rPr>
-        <w:t xml:space="preserve">Lookup your address on</w:t>
-      </w:r>
-      <w:hyperlink r:id="rId5" w:history="1">
-        <w:r>
-          <w:rPr>
-            <w:rFonts w:ascii="Arial" w:hAnsi="Arial" w:cs="Arial" w:eastAsia="Times New Roman"/>
-            <w:color w:val="000000"/>
-            <w:sz w:val="24"/>
-            <w:szCs w:val="24"/>
-          </w:rPr>
-          <w:t xml:space="preserve"> </w:t>
-        </w:r>
-        <w:r>
-          <w:rPr>
-            <w:rFonts w:ascii="Arial" w:hAnsi="Arial" w:cs="Arial" w:eastAsia="Times New Roman"/>
-            <w:color w:val="1155CC"/>
-            <w:sz w:val="24"/>
-            <w:szCs w:val="24"/>
-            <w:u w:val="single"/>
-          </w:rPr>
-          <w:t>https://explorer.smartcash.cc</w:t>
-        </w:r>
-      </w:hyperlink>
-      <w:r>
-        <w:rPr>
-          <w:rFonts w:ascii="Arial" w:hAnsi="Arial" w:cs="Arial" w:eastAsia="Times New Roman"/>
-          <w:color w:val="000000"/>
-          <w:sz w:val="24"/>
-          <w:szCs w:val="24"/>
-        </w:rPr>
-        <w:t xml:space="preserve"> and if it shows a balance over 1000 and no outgoing transactions during the cycle, it qualifies or use the calculator to see if your address is eligible.</w:t>
-      </w:r>
-    </w:p>
-    <w:p>
-      <w:pPr>
-        <w:spacing w:after="0" w:line="240" w:lineRule="auto"/>
-        <w:rPr>
-          <w:rFonts w:ascii="Times New Roman" w:eastAsia="Times New Roman" w:hAnsi="Times New Roman" w:cs="Times New Roman"/>
-          <w:sz w:val="24"/>
-          <w:szCs w:val="24"/>
-        </w:rPr>
-      </w:pPr>
-    </w:p>
-    <w:p>
-      <w:pPr>
-        <w:spacing w:after="0" w:line="240" w:lineRule="auto"/>
-        <w:ind w:left="360"/>
-        <w:rPr>
-          <w:rFonts w:ascii="Times New Roman" w:eastAsia="Times New Roman" w:hAnsi="Times New Roman" w:cs="Times New Roman"/>
-          <w:sz w:val="24"/>
-          <w:szCs w:val="24"/>
-        </w:rPr>
-      </w:pPr>
-      <w:r>
-        <w:rPr>
-          <w:rFonts w:ascii="Arial" w:hAnsi="Arial" w:cs="Arial" w:eastAsia="Times New Roman"/>
-          <w:b/>
-          <w:bCs/>
-          <w:color w:val="000000"/>
-          <w:sz w:val="24"/>
-          <w:szCs w:val="24"/>
-        </w:rPr>
-        <w:t xml:space="preserve">When does the monthly snapshot occur? </w:t>
-      </w:r>
-    </w:p>
-    <w:p>
-      <w:pPr>
-        <w:spacing w:after="0" w:line="240" w:lineRule="auto"/>
-        <w:rPr>
-          <w:rFonts w:ascii="Times New Roman" w:eastAsia="Times New Roman" w:hAnsi="Times New Roman" w:cs="Times New Roman"/>
-          <w:sz w:val="24"/>
-          <w:szCs w:val="24"/>
-        </w:rPr>
-      </w:pPr>
-      <w:r>
-        <w:rPr>
-          <w:rFonts w:ascii="Helvetica Neue" w:hAnsi="Helvetica Neue" w:cs="Times New Roman" w:eastAsia="Times New Roman"/>
-          <w:color w:val="252525"/>
-          <w:sz w:val="21"/>
-          <w:szCs w:val="21"/>
-          <w:shd w:val="clear" w:color="auto" w:fill="F8F8F8"/>
-        </w:rPr>
-        <w:t xml:space="preserve">The monthly snapshot occurs on each 47500 blocks. Around on the 25th of each month.</w:t>
-      </w:r>
-    </w:p>
-    <w:p>
-      <w:pPr>
-        <w:spacing w:after="0" w:line="240" w:lineRule="auto"/>
-        <w:ind w:left="360"/>
-        <w:rPr>
-          <w:rFonts w:ascii="Times New Roman" w:eastAsia="Times New Roman" w:hAnsi="Times New Roman" w:cs="Times New Roman"/>
-          <w:sz w:val="24"/>
-          <w:szCs w:val="24"/>
-        </w:rPr>
-      </w:pPr>
-      <w:r>
-        <w:rPr>
-          <w:rFonts w:ascii="Arial" w:hAnsi="Arial" w:cs="Arial" w:eastAsia="Times New Roman"/>
-          <w:b/>
-          <w:bCs/>
-          <w:color w:val="000000"/>
-          <w:sz w:val="24"/>
-          <w:szCs w:val="24"/>
-        </w:rPr>
-        <w:t xml:space="preserve">Can I move coins out of my address between snapshots?</w:t>
-      </w:r>
-    </w:p>
-    <w:p>
-      <w:pPr>
-        <w:spacing w:after="0" w:line="240" w:lineRule="auto"/>
-        <w:rPr>
-          <w:rFonts w:ascii="Times New Roman" w:eastAsia="Times New Roman" w:hAnsi="Times New Roman" w:cs="Times New Roman"/>
-          <w:sz w:val="24"/>
-          <w:szCs w:val="24"/>
-        </w:rPr>
-      </w:pPr>
-    </w:p>
-    <w:p>
-      <w:pPr>
-        <w:spacing w:after="0" w:line="240" w:lineRule="auto"/>
-        <w:ind w:left="360"/>
-        <w:rPr>
-          <w:rFonts w:ascii="Times New Roman" w:eastAsia="Times New Roman" w:hAnsi="Times New Roman" w:cs="Times New Roman"/>
-          <w:sz w:val="24"/>
-          <w:szCs w:val="24"/>
-        </w:rPr>
-      </w:pPr>
-      <w:r>
-        <w:rPr>
-          <w:rFonts w:ascii="Arial" w:hAnsi="Arial" w:cs="Arial" w:eastAsia="Times New Roman"/>
-          <w:color w:val="000000"/>
-          <w:sz w:val="24"/>
-          <w:szCs w:val="24"/>
-        </w:rPr>
-        <w:t xml:space="preserve">Yes, your coins are not locked. However, this will invalidate that specific address and reset the 30 day initial waiting period. We take periodic snapshots to confirm users are not actively moving coins out of these addresses during the month. There is no grace period for SmartRewards.</w:t>
-      </w:r>
-    </w:p>
-    <w:p>
-      <w:pPr>
-        <w:spacing w:after="0" w:line="240" w:lineRule="auto"/>
-        <w:rPr>
-          <w:rFonts w:ascii="Times New Roman" w:eastAsia="Times New Roman" w:hAnsi="Times New Roman" w:cs="Times New Roman"/>
-          <w:sz w:val="24"/>
-          <w:szCs w:val="24"/>
-        </w:rPr>
-      </w:pPr>
-    </w:p>
-    <w:p>
-      <w:pPr>
-        <w:spacing w:after="0" w:line="240" w:lineRule="auto"/>
-        <w:ind w:left="360"/>
-        <w:rPr>
-          <w:rFonts w:ascii="Times New Roman" w:eastAsia="Times New Roman" w:hAnsi="Times New Roman" w:cs="Times New Roman"/>
-          <w:sz w:val="24"/>
-          <w:szCs w:val="24"/>
-        </w:rPr>
-      </w:pPr>
-      <w:r>
-        <w:rPr>
-          <w:rFonts w:ascii="Arial" w:hAnsi="Arial" w:cs="Arial" w:eastAsia="Times New Roman"/>
-          <w:b/>
-          <w:bCs/>
-          <w:color w:val="000000"/>
-          <w:sz w:val="24"/>
-          <w:szCs w:val="24"/>
-        </w:rPr>
-        <w:t xml:space="preserve">When do SmartReward payments go out? </w:t>
-      </w:r>
-    </w:p>
-    <w:p>
-      <w:pPr>
-        <w:spacing w:after="0" w:line="240" w:lineRule="auto"/>
-        <w:rPr>
-          <w:rFonts w:ascii="Times New Roman" w:eastAsia="Times New Roman" w:hAnsi="Times New Roman" w:cs="Times New Roman"/>
-          <w:sz w:val="24"/>
-          <w:szCs w:val="24"/>
-        </w:rPr>
-      </w:pPr>
-    </w:p>
-    <w:p>
-      <w:pPr>
-        <w:spacing w:after="0" w:line="240" w:lineRule="auto"/>
-        <w:rPr>
-          <w:rFonts w:ascii="Times New Roman" w:eastAsia="Times New Roman" w:hAnsi="Times New Roman" w:cs="Times New Roman"/>
-          <w:sz w:val="24"/>
-          <w:szCs w:val="24"/>
-        </w:rPr>
-      </w:pPr>
-      <w:r>
-        <w:rPr>
-          <w:rFonts w:ascii="Helvetica Neue" w:hAnsi="Helvetica Neue" w:cs="Times New Roman" w:eastAsia="Times New Roman"/>
-          <w:color w:val="252525"/>
-          <w:sz w:val="21"/>
-          <w:szCs w:val="21"/>
-          <w:shd w:val="clear" w:color="auto" w:fill="F8F8F8"/>
-        </w:rPr>
-        <w:t xml:space="preserve">SmartRewards will then be distributed after every 47500 Blocks to all eligible addresses. The payouts will occur 200 Blocks after the cycle ends and every second block 1000 addresses will get paid.</w:t>
       </w:r>
     </w:p>
     <w:p>
@@ -1365,6 +900,7 @@
     <w:lsdException w:name="HTML Sample" w:semiHidden="1" w:unhideWhenUsed="1"/>
     <w:lsdException w:name="HTML Typewriter" w:semiHidden="1" w:unhideWhenUsed="1"/>
     <w:lsdException w:name="HTML Variable" w:semiHidden="1" w:unhideWhenUsed="1"/>
+    <w:lsdException w:name="Normal Table" w:semiHidden="1" w:unhideWhenUsed="1"/>
     <w:lsdException w:name="annotation subject" w:semiHidden="1" w:unhideWhenUsed="1"/>
     <w:lsdException w:name="No List" w:semiHidden="1" w:unhideWhenUsed="1"/>
     <w:lsdException w:name="Outline List 1" w:semiHidden="1" w:unhideWhenUsed="1"/>
@@ -1408,8 +944,10 @@
     <w:lsdException w:name="Table Elegant" w:semiHidden="1" w:unhideWhenUsed="1"/>
     <w:lsdException w:name="Table Professional" w:semiHidden="1" w:unhideWhenUsed="1"/>
     <w:lsdException w:name="Table Subtle 1" w:semiHidden="1" w:unhideWhenUsed="1"/>
+    <w:lsdException w:name="Table Subtle 2" w:semiHidden="1" w:unhideWhenUsed="1"/>
     <w:lsdException w:name="Table Web 1" w:semiHidden="1" w:unhideWhenUsed="1"/>
     <w:lsdException w:name="Table Web 2" w:semiHidden="1" w:unhideWhenUsed="1"/>
+    <w:lsdException w:name="Table Web 3" w:semiHidden="1" w:unhideWhenUsed="1"/>
     <w:lsdException w:name="Balloon Text" w:semiHidden="1" w:unhideWhenUsed="1"/>
     <w:lsdException w:name="Table Grid" w:uiPriority="39"/>
     <w:lsdException w:name="Table Theme" w:semiHidden="1" w:unhideWhenUsed="1"/>

--- a/done/Russian/SMARTREWARDS.docx
+++ b/done/Russian/SMARTREWARDS.docx
@@ -27,7 +27,7 @@
           <w:sz w:val="28"/>
           <w:szCs w:val="28"/>
         </w:rPr>
-        <w:t xml:space="preserve">WHAT ARE SMARTREWARDS?</w:t>
+        <w:t xml:space="preserve">Что такое SmartRewards?</w:t>
       </w:r>
     </w:p>
     <w:p>
@@ -48,7 +48,7 @@
           <w:sz w:val="28"/>
           <w:szCs w:val="28"/>
         </w:rPr>
-        <w:t xml:space="preserve">Lets explore this key feature of SmartCash a little more in depth..</w:t>
+        <w:t xml:space="preserve">Одна из главных особенностей SmartCash. Технология, которую стоит рассмотреть отдельно.</w:t>
       </w:r>
     </w:p>
     <w:p>
@@ -79,7 +79,7 @@
           <w:sz w:val="28"/>
           <w:szCs w:val="28"/>
         </w:rPr>
-        <w:t xml:space="preserve">LETS START WITH AN OVERVIEW…</w:t>
+        <w:t xml:space="preserve">Начнем с небольшого обзора…</w:t>
       </w:r>
     </w:p>
     <w:p>
@@ -113,7 +113,7 @@
           <w:sz w:val="21"/>
           <w:szCs w:val="21"/>
         </w:rPr>
-        <w:t xml:space="preserve"> are a price stabilization mechanism and a way to encourage long term holding. Long term holders are key to the project’s success since the SmartHive treasury needs SmartCash to appreciate in value in order to fund meaningful 3rd party proposals and help grow SmartCash into a successful global crypto-currency. Beginning at block 574,100, the current SmartRewards model will change to a Decentralized Distribution. SmartRewards will then be distributed after every </w:t>
+        <w:t xml:space="preserve"> – программа, разработанная для поощрения долгосрочного хранения SmartCash и стабилизации цены. Долгосрочные держатели являются ключевыми для успеха SmartCash, так как финансирование проектов из бюджета SmartHive требует осмысленного подхода, с пониманием задач проекта и целью превратить SmartCash в глобальную, повсеместно используемую систему. Начиная с блока 574,100 модель распределения SmartRewards изменилась на децентрализованную. Текущее распределение SmartRewards происходит каждые </w:t>
       </w:r>
       <w:r>
         <w:rPr>
@@ -124,7 +124,7 @@
           <w:szCs w:val="21"/>
           <w:bdr w:val="none" w:sz="0" w:space="0" w:color="auto" w:frame="1"/>
         </w:rPr>
-        <w:t xml:space="preserve">47,500 Blocks</w:t>
+        <w:t>47,500</w:t>
       </w:r>
       <w:r>
         <w:rPr>
@@ -133,7 +133,7 @@
           <w:sz w:val="21"/>
           <w:szCs w:val="21"/>
         </w:rPr>
-        <w:t xml:space="preserve"> to all eligible addresses. The payouts will begin 200 Blocks after the cycle ends and 1000 addresses will be paid every other block. SmartNodes will keep track on which addresses are eligible and which are not. You will earn SmartRewards on </w:t>
+        <w:t xml:space="preserve"> блоков по всем соответствующим требованиям адресам. Выплата происходит через 200 блоков после окончания цикла и каждые 1000 адресов получают награду через каждый второй блок. SmartNodes отслеживают какие адреса претендуют на вознаграждение, а какие — нет. Вы можете получить SmartRewards </w:t>
       </w:r>
       <w:r>
         <w:rPr>
@@ -144,7 +144,7 @@
           <w:szCs w:val="21"/>
           <w:bdr w:val="none" w:sz="0" w:space="0" w:color="auto" w:frame="1"/>
         </w:rPr>
-        <w:t>any</w:t>
+        <w:t>на</w:t>
       </w:r>
       <w:r>
         <w:rPr>
@@ -153,7 +153,7 @@
           <w:sz w:val="21"/>
           <w:szCs w:val="21"/>
         </w:rPr>
-        <w:t xml:space="preserve"> address for which you hold the keys (web or desktop, SmartNode included!) which holds &gt;=1000 SMART for one month and does not make </w:t>
+        <w:t xml:space="preserve"> любом адресе (вне зависимости от типа кошелька, адреса SmartNodes также претендуют на выплату), если вы держите минимум 1000 SMART в течении месяца и </w:t>
       </w:r>
       <w:r>
         <w:rPr>
@@ -164,7 +164,7 @@
           <w:szCs w:val="21"/>
           <w:bdr w:val="none" w:sz="0" w:space="0" w:color="auto" w:frame="1"/>
         </w:rPr>
-        <w:t>any</w:t>
+        <w:t>не</w:t>
       </w:r>
       <w:r>
         <w:rPr>
@@ -173,7 +173,7 @@
           <w:sz w:val="21"/>
           <w:szCs w:val="21"/>
         </w:rPr>
-        <w:t xml:space="preserve">outgoing transactions during that time. Please note, most exchanges do </w:t>
+        <w:t xml:space="preserve"> делаете исходящих транзакций в течении этого периода. Пожалуйста, обратите внимание, большинство бирж </w:t>
       </w:r>
       <w:r>
         <w:rPr>
@@ -184,7 +184,7 @@
           <w:szCs w:val="21"/>
           <w:bdr w:val="none" w:sz="0" w:space="0" w:color="auto" w:frame="1"/>
         </w:rPr>
-        <w:t>not</w:t>
+        <w:t>не</w:t>
       </w:r>
       <w:r>
         <w:rPr>
@@ -193,7 +193,7 @@
           <w:sz w:val="21"/>
           <w:szCs w:val="21"/>
         </w:rPr>
-        <w:t xml:space="preserve"> pay SmartRewards to their users, holding &gt;= 1000 SMART on an exchange does not guarantee a reward</w:t>
+        <w:t xml:space="preserve"> начисляют SmartRewards своим пользователям, поэтому если вы храните ваши средства на бирже, это не гарантирует получения награды</w:t>
       </w:r>
       <w:r>
         <w:rPr>
@@ -204,7 +204,7 @@
           <w:szCs w:val="21"/>
           <w:bdr w:val="none" w:sz="0" w:space="0" w:color="auto" w:frame="1"/>
         </w:rPr>
-        <w:t xml:space="preserve">. </w:t>
+        <w:t>.</w:t>
       </w:r>
       <w:r>
         <w:rPr>
@@ -213,7 +213,7 @@
           <w:sz w:val="21"/>
           <w:szCs w:val="21"/>
         </w:rPr>
-        <w:t xml:space="preserve">The SmartRewards will come out of the 15% block reward allocation.</w:t>
+        <w:t xml:space="preserve"> В настоящее время 15% вознаграждения за блок выделено на программу SmartRewards.</w:t>
       </w:r>
     </w:p>
     <w:p>
@@ -254,7 +254,7 @@
           <w:szCs w:val="21"/>
           <w:bdr w:val="none" w:sz="0" w:space="0" w:color="auto" w:frame="1"/>
         </w:rPr>
-        <w:t xml:space="preserve">Payment after every 47500 blocks starting at 574100. Typically, around the 25th of each month.</w:t>
+        <w:t xml:space="preserve">Выплата периодом каждые 47500 блоков начиная с 574100 блока. Обычно это 25 число каждого месяца.</w:t>
       </w:r>
     </w:p>
     <w:p>
@@ -295,7 +295,7 @@
           <w:szCs w:val="21"/>
           <w:bdr w:val="none" w:sz="0" w:space="0" w:color="auto" w:frame="1"/>
         </w:rPr>
-        <w:t xml:space="preserve">All users need to move funds into addresses holding at least 1000 SMART before the snapshot to be counted.</w:t>
+        <w:t xml:space="preserve">Все пользователи должны переместить средства на адреса, содержащие минимум 1000 SMART до момента снимка.</w:t>
       </w:r>
     </w:p>
     <w:p>

--- a/done/Russian/SMARTREWARDS.docx
+++ b/done/Russian/SMARTREWARDS.docx
@@ -334,7 +334,7 @@
           <w:szCs w:val="21"/>
           <w:bdr w:val="none" w:sz="0" w:space="0" w:color="auto" w:frame="1"/>
         </w:rPr>
-        <w:t xml:space="preserve">If you spend ANY amount from an address, it will be ineligible for SmartRewards until the next round</w:t>
+        <w:t xml:space="preserve">Если вы потратили любую сумму с адреса, адрес будет дисквалифицирован до следующего раунда выплат.</w:t>
       </w:r>
     </w:p>
     <w:p>
@@ -387,7 +387,7 @@
           <w:sz w:val="28"/>
           <w:szCs w:val="28"/>
         </w:rPr>
-        <w:t xml:space="preserve">SO WHAT DOES THAT MEAN?</w:t>
+        <w:t xml:space="preserve">Так что же это значит?</w:t>
       </w:r>
     </w:p>
     <w:p>
@@ -408,7 +408,7 @@
           <w:sz w:val="28"/>
           <w:szCs w:val="28"/>
         </w:rPr>
-        <w:t xml:space="preserve">There are a few key pieces to understand…</w:t>
+        <w:t xml:space="preserve">Сделав несколько простых шагов вы можете получить SmartRewards</w:t>
       </w:r>
     </w:p>
     <w:p>
@@ -447,7 +447,7 @@
           <w:sz w:val="28"/>
           <w:szCs w:val="28"/>
         </w:rPr>
-        <w:t xml:space="preserve">SMARTREWARDS CALCULATOR</w:t>
+        <w:t xml:space="preserve">Калькулятор SmartRewards</w:t>
       </w:r>
     </w:p>
     <w:p>
@@ -468,7 +468,7 @@
           <w:sz w:val="28"/>
           <w:szCs w:val="28"/>
         </w:rPr>
-        <w:t xml:space="preserve">Below is a tool to estimate the current rewards for the month based on your valid SmartReward balance.</w:t>
+        <w:t xml:space="preserve">Ниже представлен инструмент оценки вознаграждений, с учетом баланса SmartReward за текущий месяц.</w:t>
       </w:r>
     </w:p>
     <w:p>
@@ -485,7 +485,7 @@
           <w:sz w:val="28"/>
           <w:szCs w:val="28"/>
         </w:rPr>
-        <w:t xml:space="preserve">Show Calculator </w:t>
+        <w:t xml:space="preserve">Открыть калькулятор </w:t>
       </w:r>
     </w:p>
     <w:p>
@@ -516,7 +516,7 @@
           <w:sz w:val="42"/>
           <w:szCs w:val="42"/>
         </w:rPr>
-        <w:t xml:space="preserve">SMARTREWARDS FAQ’S</w:t>
+        <w:t xml:space="preserve">Часто задаваемые вопросы</w:t>
       </w:r>
     </w:p>
     <w:p>

--- a/done/Russian/SMARTREWARDS.docx
+++ b/done/Russian/SMARTREWARDS.docx
@@ -84,15 +84,10 @@
     </w:p>
     <w:p>
       <w:pPr>
-        <w:pStyle w:val="NormalWeb"/>
-        <w:shd w:val="clear" w:color="auto" w:fill="FFFFFF"/>
-        <w:spacing w:before="0" w:beforeAutospacing="0" w:after="0" w:afterAutospacing="0"/>
-        <w:textAlignment w:val="baseline"/>
-        <w:rPr>
-          <w:rFonts w:ascii="Helvetica Neue" w:hAnsi="Helvetica Neue"/>
-          <w:color w:val="252525"/>
-          <w:sz w:val="21"/>
-          <w:szCs w:val="21"/>
+        <w:rPr>
+          <w:rFonts w:ascii="Times New Roman" w:eastAsia="Times New Roman" w:hAnsi="Times New Roman" w:cs="Times New Roman"/>
+          <w:sz w:val="24"/>
+          <w:szCs w:val="24"/>
         </w:rPr>
       </w:pPr>
       <w:r>
@@ -113,7 +108,26 @@
           <w:sz w:val="21"/>
           <w:szCs w:val="21"/>
         </w:rPr>
-        <w:t xml:space="preserve"> – программа, разработанная для поощрения долгосрочного хранения SmartCash и стабилизации цены. Долгосрочные держатели являются ключевыми для успеха SmartCash, так как финансирование проектов из бюджета SmartHive требует осмысленного подхода, с пониманием задач проекта и целью превратить SmartCash в глобальную, повсеместно используемую систему. Начиная с блока 574,100 модель распределения SmartRewards изменилась на децентрализованную. Текущее распределение SmartRewards происходит каждые </w:t>
+        <w:t xml:space="preserve"> – программа, разработанная для поощрения долгосрочного хранения SmartCash и стабилизации цены. Долгосрочные держатели являются ключевыми для успеха SmartCash, так как финансирование проектов из бюджета SmartHive требует осмысленного подхода, с пониманием задач проекта и целью превратить SmartCash в глобальную, повсеместно используемую систему. Beginning at block 574,100, </w:t>
+      </w:r>
+      <w:r>
+        <w:rPr>
+          <w:rFonts w:ascii="Open Sans" w:hAnsi="Open Sans" w:cs="Open Sans" w:eastAsia="Times New Roman"/>
+          <w:color w:val="252525"/>
+          <w:sz w:val="21"/>
+          <w:szCs w:val="21"/>
+          <w:shd w:val="clear" w:color="auto" w:fill="FFFFFF"/>
+        </w:rPr>
+        <w:t xml:space="preserve">the current SmartRewards model changed to a Decentralized Distribution</w:t>
+      </w:r>
+      <w:r>
+        <w:rPr>
+          <w:rFonts w:ascii="Helvetica Neue" w:hAnsi="Helvetica Neue"/>
+          <w:color w:val="252525"/>
+          <w:sz w:val="21"/>
+          <w:szCs w:val="21"/>
+        </w:rPr>
+        <w:t xml:space="preserve">. SmartRewards will then be distributed after every </w:t>
       </w:r>
       <w:r>
         <w:rPr>
@@ -124,7 +138,7 @@
           <w:szCs w:val="21"/>
           <w:bdr w:val="none" w:sz="0" w:space="0" w:color="auto" w:frame="1"/>
         </w:rPr>
-        <w:t>47,500</w:t>
+        <w:t xml:space="preserve">47,500 Blocks</w:t>
       </w:r>
       <w:r>
         <w:rPr>
@@ -133,7 +147,7 @@
           <w:sz w:val="21"/>
           <w:szCs w:val="21"/>
         </w:rPr>
-        <w:t xml:space="preserve"> блоков по всем соответствующим требованиям адресам. Выплата происходит через 200 блоков после окончания цикла и каждые 1000 адресов получают награду через каждый второй блок. SmartNodes отслеживают какие адреса претендуют на вознаграждение, а какие — нет. Вы можете получить SmartRewards </w:t>
+        <w:t xml:space="preserve"> to all eligible addresses. Выплата происходит через 200 блоков после окончания цикла и каждые 1000 адресов получают награду через каждый второй блок. SmartNodes отслеживают какие адреса претендуют на вознаграждение, а какие — нет. You will earn SmartRewards on </w:t>
       </w:r>
       <w:r>
         <w:rPr>
@@ -144,7 +158,7 @@
           <w:szCs w:val="21"/>
           <w:bdr w:val="none" w:sz="0" w:space="0" w:color="auto" w:frame="1"/>
         </w:rPr>
-        <w:t>на</w:t>
+        <w:t>any</w:t>
       </w:r>
       <w:r>
         <w:rPr>
@@ -153,7 +167,7 @@
           <w:sz w:val="21"/>
           <w:szCs w:val="21"/>
         </w:rPr>
-        <w:t xml:space="preserve"> любом адресе (вне зависимости от типа кошелька, адреса SmartNodes также претендуют на выплату), если вы держите минимум 1000 SMART в течении месяца и </w:t>
+        <w:t xml:space="preserve"> address for which you hold the keys (web or desktop, SmartNode included!) which holds &gt;=1000 SMART for one month and does not make </w:t>
       </w:r>
       <w:r>
         <w:rPr>
@@ -164,7 +178,7 @@
           <w:szCs w:val="21"/>
           <w:bdr w:val="none" w:sz="0" w:space="0" w:color="auto" w:frame="1"/>
         </w:rPr>
-        <w:t>не</w:t>
+        <w:t>any</w:t>
       </w:r>
       <w:r>
         <w:rPr>
@@ -173,7 +187,7 @@
           <w:sz w:val="21"/>
           <w:szCs w:val="21"/>
         </w:rPr>
-        <w:t xml:space="preserve"> делаете исходящих транзакций в течении этого периода. Пожалуйста, обратите внимание, большинство бирж </w:t>
+        <w:t xml:space="preserve">outgoing transactions during that time. Please note, most exchanges do </w:t>
       </w:r>
       <w:r>
         <w:rPr>
@@ -184,7 +198,7 @@
           <w:szCs w:val="21"/>
           <w:bdr w:val="none" w:sz="0" w:space="0" w:color="auto" w:frame="1"/>
         </w:rPr>
-        <w:t>не</w:t>
+        <w:t>not</w:t>
       </w:r>
       <w:r>
         <w:rPr>
@@ -193,7 +207,7 @@
           <w:sz w:val="21"/>
           <w:szCs w:val="21"/>
         </w:rPr>
-        <w:t xml:space="preserve"> начисляют SmartRewards своим пользователям, поэтому если вы храните ваши средства на бирже, это не гарантирует получения награды</w:t>
+        <w:t xml:space="preserve"> pay SmartRewards to their users, holding &gt;= 1000 SMART on an exchange does not guarantee a reward</w:t>
       </w:r>
       <w:r>
         <w:rPr>
@@ -204,7 +218,7 @@
           <w:szCs w:val="21"/>
           <w:bdr w:val="none" w:sz="0" w:space="0" w:color="auto" w:frame="1"/>
         </w:rPr>
-        <w:t>.</w:t>
+        <w:t xml:space="preserve">. </w:t>
       </w:r>
       <w:r>
         <w:rPr>
@@ -213,7 +227,7 @@
           <w:sz w:val="21"/>
           <w:szCs w:val="21"/>
         </w:rPr>
-        <w:t xml:space="preserve"> В настоящее время 15% вознаграждения за блок выделено на программу SmartRewards.</w:t>
+        <w:t xml:space="preserve">The SmartRewards will come out of the 15% block reward allocation.</w:t>
       </w:r>
     </w:p>
     <w:p>
@@ -794,7 +808,7 @@
       </w:pPr>
     </w:pPrDefault>
   </w:docDefaults>
-  <w:latentStyles w:defLockedState="0" w:defUIPriority="99" w:defSemiHidden="0" w:defUnhideWhenUsed="0" w:defQFormat="0" w:count="375">
+  <w:latentStyles w:defLockedState="0" w:defUIPriority="99" w:defSemiHidden="0" w:defUnhideWhenUsed="0" w:defQFormat="0" w:count="376">
     <w:lsdException w:name="Normal" w:uiPriority="0" w:qFormat="1"/>
     <w:lsdException w:name="heading 1" w:uiPriority="9" w:qFormat="1"/>
     <w:lsdException w:name="heading 2" w:semiHidden="1" w:uiPriority="9" w:unhideWhenUsed="1" w:qFormat="1"/>
@@ -900,7 +914,6 @@
     <w:lsdException w:name="HTML Sample" w:semiHidden="1" w:unhideWhenUsed="1"/>
     <w:lsdException w:name="HTML Typewriter" w:semiHidden="1" w:unhideWhenUsed="1"/>
     <w:lsdException w:name="HTML Variable" w:semiHidden="1" w:unhideWhenUsed="1"/>
-    <w:lsdException w:name="Normal Table" w:semiHidden="1" w:unhideWhenUsed="1"/>
     <w:lsdException w:name="annotation subject" w:semiHidden="1" w:unhideWhenUsed="1"/>
     <w:lsdException w:name="No List" w:semiHidden="1" w:unhideWhenUsed="1"/>
     <w:lsdException w:name="Outline List 1" w:semiHidden="1" w:unhideWhenUsed="1"/>
@@ -947,10 +960,8 @@
     <w:lsdException w:name="Table Subtle 2" w:semiHidden="1" w:unhideWhenUsed="1"/>
     <w:lsdException w:name="Table Web 1" w:semiHidden="1" w:unhideWhenUsed="1"/>
     <w:lsdException w:name="Table Web 2" w:semiHidden="1" w:unhideWhenUsed="1"/>
-    <w:lsdException w:name="Table Web 3" w:semiHidden="1" w:unhideWhenUsed="1"/>
     <w:lsdException w:name="Balloon Text" w:semiHidden="1" w:unhideWhenUsed="1"/>
     <w:lsdException w:name="Table Grid" w:uiPriority="39"/>
-    <w:lsdException w:name="Table Theme" w:semiHidden="1" w:unhideWhenUsed="1"/>
     <w:lsdException w:name="Placeholder Text" w:semiHidden="1"/>
     <w:lsdException w:name="No Spacing" w:uiPriority="1" w:qFormat="1"/>
     <w:lsdException w:name="Light Shading" w:uiPriority="60"/>
@@ -1170,6 +1181,7 @@
     <w:lsdException w:name="Smart Hyperlink" w:semiHidden="1" w:unhideWhenUsed="1"/>
     <w:lsdException w:name="Hashtag" w:semiHidden="1" w:unhideWhenUsed="1"/>
     <w:lsdException w:name="Unresolved Mention" w:semiHidden="1" w:unhideWhenUsed="1"/>
+    <w:lsdException w:name="Smart Link" w:semiHidden="1" w:unhideWhenUsed="1"/>
   </w:latentStyles>
   <w:style w:type="paragraph" w:default="1" w:styleId="Normal">
     <w:name w:val="Normal"/>
